--- a/CSharp OOP/Unit Testing - Exercises/01. Database_Problem Descriptions.docx
+++ b/CSharp OOP/Unit Testing - Exercises/01. Database_Problem Descriptions.docx
@@ -947,7 +947,17 @@
           <w:noProof/>
           <w:lang w:val="en-GB"/>
         </w:rPr>
-        <w:t xml:space="preserve"> users with this username,</w:t>
+        <w:t xml:space="preserve"> users with this username</w:t>
+      </w:r>
+      <w:bookmarkStart w:id="0" w:name="OLE_LINK1"/>
+      <w:bookmarkStart w:id="1" w:name="OLE_LINK2"/>
+      <w:bookmarkStart w:id="2" w:name="OLE_LINK3"/>
+      <w:r>
+        <w:rPr>
+          <w:noProof/>
+          <w:lang w:val="en-GB"/>
+        </w:rPr>
+        <w:t>,</w:t>
       </w:r>
       <w:r>
         <w:rPr>
@@ -972,6 +982,9 @@
         </w:rPr>
         <w:t xml:space="preserve"> </w:t>
       </w:r>
+      <w:bookmarkEnd w:id="0"/>
+      <w:bookmarkEnd w:id="1"/>
+      <w:bookmarkEnd w:id="2"/>
       <w:r>
         <w:rPr>
           <w:noProof/>
@@ -1425,42 +1438,59 @@
       <w:r>
         <w:rPr>
           <w:b/>
+          <w:highlight w:val="yellow"/>
         </w:rPr>
         <w:t>Make</w:t>
       </w:r>
       <w:r>
+        <w:rPr>
+          <w:highlight w:val="yellow"/>
+        </w:rPr>
         <w:t xml:space="preserve">, </w:t>
       </w:r>
       <w:r>
         <w:rPr>
           <w:b/>
+          <w:highlight w:val="yellow"/>
         </w:rPr>
         <w:t>Model</w:t>
       </w:r>
       <w:r>
+        <w:rPr>
+          <w:highlight w:val="yellow"/>
+        </w:rPr>
         <w:t xml:space="preserve">, </w:t>
       </w:r>
       <w:r>
         <w:rPr>
           <w:b/>
+          <w:highlight w:val="yellow"/>
         </w:rPr>
         <w:t>Fuel Consumption</w:t>
       </w:r>
       <w:r>
+        <w:rPr>
+          <w:highlight w:val="yellow"/>
+        </w:rPr>
         <w:t xml:space="preserve">, </w:t>
       </w:r>
       <w:r>
         <w:rPr>
           <w:b/>
+          <w:highlight w:val="yellow"/>
         </w:rPr>
         <w:t>Fuel Amount</w:t>
       </w:r>
       <w:r>
+        <w:rPr>
+          <w:highlight w:val="yellow"/>
+        </w:rPr>
         <w:t xml:space="preserve"> and </w:t>
       </w:r>
       <w:r>
         <w:rPr>
           <w:b/>
+          <w:highlight w:val="yellow"/>
         </w:rPr>
         <w:t>Fuel Capacity</w:t>
       </w:r>
@@ -1470,6 +1500,7 @@
       <w:r>
         <w:rPr>
           <w:b/>
+          <w:highlight w:val="yellow"/>
         </w:rPr>
         <w:t>each car can add some fuel to its tank by refueling</w:t>
       </w:r>
@@ -1479,62 +1510,61 @@
       <w:r>
         <w:rPr>
           <w:b/>
-        </w:rPr>
-        <w:t xml:space="preserve">can </w:t>
-      </w:r>
-      <w:r>
-        <w:rPr>
-          <w:b/>
-        </w:rPr>
-        <w:t>travel distance by driving</w:t>
-      </w:r>
-      <w:r>
+          <w:highlight w:val="yellow"/>
+        </w:rPr>
+        <w:t>can travel distance by driving</w:t>
+      </w:r>
+      <w:r>
+        <w:rPr>
+          <w:highlight w:val="yellow"/>
+        </w:rPr>
         <w:t xml:space="preserve">. </w:t>
       </w:r>
       <w:r>
         <w:rPr>
           <w:b/>
+          <w:highlight w:val="yellow"/>
         </w:rPr>
         <w:t>In order to be driven</w:t>
       </w:r>
       <w:r>
+        <w:rPr>
+          <w:highlight w:val="yellow"/>
+        </w:rPr>
         <w:t xml:space="preserve">, </w:t>
       </w:r>
       <w:r>
         <w:rPr>
           <w:b/>
+          <w:highlight w:val="yellow"/>
         </w:rPr>
         <w:t>our car needs to have enough fuel</w:t>
       </w:r>
       <w:r>
+        <w:rPr>
+          <w:highlight w:val="yellow"/>
+        </w:rPr>
         <w:t xml:space="preserve">. </w:t>
       </w:r>
       <w:r>
         <w:rPr>
           <w:b/>
+          <w:highlight w:val="yellow"/>
         </w:rPr>
         <w:t>Everything in the provided skeleton is working perfectly fine</w:t>
       </w:r>
       <w:r>
+        <w:rPr>
+          <w:highlight w:val="yellow"/>
+        </w:rPr>
         <w:t xml:space="preserve"> and </w:t>
       </w:r>
       <w:r>
         <w:rPr>
           <w:b/>
-        </w:rPr>
-        <w:t>you must</w:t>
-      </w:r>
-      <w:r>
-        <w:rPr>
-          <w:b/>
-        </w:rPr>
-        <w:t>n't</w:t>
-      </w:r>
-      <w:r>
-        <w:rPr>
-          <w:b/>
-        </w:rPr>
-        <w:t xml:space="preserve"> change it</w:t>
+          <w:highlight w:val="yellow"/>
+        </w:rPr>
+        <w:t>you mustn't change it</w:t>
       </w:r>
       <w:r>
         <w:t>.</w:t>
@@ -1791,6 +1821,8 @@
       <w:r>
         <w:t>).</w:t>
       </w:r>
+      <w:bookmarkStart w:id="3" w:name="_GoBack"/>
+      <w:bookmarkEnd w:id="3"/>
     </w:p>
     <w:p>
       <w:pPr>
@@ -2481,41 +2513,60 @@
           <w:ilvl w:val="0"/>
           <w:numId w:val="16"/>
         </w:numPr>
-      </w:pPr>
-      <w:r>
-        <w:rPr>
-          <w:b/>
+        <w:rPr>
+          <w:highlight w:val="yellow"/>
+        </w:rPr>
+      </w:pPr>
+      <w:r>
+        <w:rPr>
+          <w:b/>
+          <w:highlight w:val="yellow"/>
         </w:rPr>
         <w:t>Name</w:t>
       </w:r>
       <w:r>
+        <w:rPr>
+          <w:highlight w:val="yellow"/>
+        </w:rPr>
         <w:t xml:space="preserve"> cannot be </w:t>
       </w:r>
       <w:r>
         <w:rPr>
           <w:b/>
+          <w:highlight w:val="yellow"/>
         </w:rPr>
         <w:t>null</w:t>
       </w:r>
       <w:r>
+        <w:rPr>
+          <w:highlight w:val="yellow"/>
+        </w:rPr>
         <w:t xml:space="preserve">, </w:t>
       </w:r>
       <w:r>
         <w:rPr>
           <w:b/>
+          <w:highlight w:val="yellow"/>
         </w:rPr>
         <w:t>empty</w:t>
       </w:r>
       <w:r>
+        <w:rPr>
+          <w:highlight w:val="yellow"/>
+        </w:rPr>
         <w:t xml:space="preserve"> or </w:t>
       </w:r>
       <w:r>
         <w:rPr>
           <w:b/>
+          <w:highlight w:val="yellow"/>
         </w:rPr>
         <w:t>whitespace</w:t>
       </w:r>
       <w:r>
+        <w:rPr>
+          <w:highlight w:val="yellow"/>
+        </w:rPr>
         <w:t>.</w:t>
       </w:r>
     </w:p>
@@ -2526,23 +2577,34 @@
           <w:ilvl w:val="0"/>
           <w:numId w:val="16"/>
         </w:numPr>
-      </w:pPr>
-      <w:r>
-        <w:rPr>
-          <w:b/>
+        <w:rPr>
+          <w:highlight w:val="yellow"/>
+        </w:rPr>
+      </w:pPr>
+      <w:r>
+        <w:rPr>
+          <w:b/>
+          <w:highlight w:val="yellow"/>
         </w:rPr>
         <w:t xml:space="preserve">Damage </w:t>
       </w:r>
       <w:r>
+        <w:rPr>
+          <w:highlight w:val="yellow"/>
+        </w:rPr>
         <w:t xml:space="preserve">cannot be </w:t>
       </w:r>
       <w:r>
         <w:rPr>
           <w:b/>
+          <w:highlight w:val="yellow"/>
         </w:rPr>
         <w:t>zero or negative</w:t>
       </w:r>
       <w:r>
+        <w:rPr>
+          <w:highlight w:val="yellow"/>
+        </w:rPr>
         <w:t>.</w:t>
       </w:r>
     </w:p>
@@ -2553,23 +2615,34 @@
           <w:ilvl w:val="0"/>
           <w:numId w:val="16"/>
         </w:numPr>
-      </w:pPr>
-      <w:r>
-        <w:rPr>
-          <w:b/>
+        <w:rPr>
+          <w:highlight w:val="yellow"/>
+        </w:rPr>
+      </w:pPr>
+      <w:r>
+        <w:rPr>
+          <w:b/>
+          <w:highlight w:val="yellow"/>
         </w:rPr>
         <w:t xml:space="preserve">HP </w:t>
       </w:r>
       <w:r>
+        <w:rPr>
+          <w:highlight w:val="yellow"/>
+        </w:rPr>
         <w:t xml:space="preserve">cannot be </w:t>
       </w:r>
       <w:r>
         <w:rPr>
           <w:b/>
+          <w:highlight w:val="yellow"/>
         </w:rPr>
         <w:t>negative</w:t>
       </w:r>
       <w:r>
+        <w:rPr>
+          <w:highlight w:val="yellow"/>
+        </w:rPr>
         <w:t>.</w:t>
       </w:r>
     </w:p>
@@ -2580,56 +2653,73 @@
           <w:ilvl w:val="0"/>
           <w:numId w:val="16"/>
         </w:numPr>
-      </w:pPr>
-      <w:r>
-        <w:rPr>
-          <w:b/>
+        <w:rPr>
+          <w:highlight w:val="yellow"/>
+        </w:rPr>
+      </w:pPr>
+      <w:r>
+        <w:rPr>
+          <w:b/>
+          <w:highlight w:val="yellow"/>
         </w:rPr>
         <w:t>Warrior</w:t>
       </w:r>
       <w:r>
+        <w:rPr>
+          <w:highlight w:val="yellow"/>
+        </w:rPr>
         <w:t xml:space="preserve"> cannot </w:t>
       </w:r>
       <w:r>
         <w:rPr>
           <w:b/>
+          <w:highlight w:val="yellow"/>
         </w:rPr>
         <w:t>attack</w:t>
       </w:r>
       <w:r>
+        <w:rPr>
+          <w:highlight w:val="yellow"/>
+        </w:rPr>
         <w:t xml:space="preserve"> if his </w:t>
       </w:r>
       <w:r>
         <w:rPr>
           <w:b/>
+          <w:highlight w:val="yellow"/>
         </w:rPr>
         <w:t>HP</w:t>
       </w:r>
       <w:r>
+        <w:rPr>
+          <w:highlight w:val="yellow"/>
+        </w:rPr>
         <w:t xml:space="preserve"> are </w:t>
       </w:r>
       <w:r>
         <w:rPr>
           <w:b/>
-        </w:rPr>
-        <w:t>be</w:t>
-      </w:r>
-      <w:r>
-        <w:rPr>
-          <w:b/>
-        </w:rPr>
-        <w:t>low</w:t>
-      </w:r>
-      <w:r>
+          <w:highlight w:val="yellow"/>
+        </w:rPr>
+        <w:t>below</w:t>
+      </w:r>
+      <w:r>
+        <w:rPr>
+          <w:highlight w:val="yellow"/>
+        </w:rPr>
         <w:t xml:space="preserve"> </w:t>
       </w:r>
       <w:r>
         <w:rPr>
           <w:b/>
+          <w:highlight w:val="yellow"/>
         </w:rPr>
         <w:t>30</w:t>
       </w:r>
       <w:r>
+        <w:rPr>
+          <w:highlight w:val="yellow"/>
+        </w:rPr>
         <w:t>.</w:t>
       </w:r>
     </w:p>
@@ -2640,41 +2730,60 @@
           <w:ilvl w:val="0"/>
           <w:numId w:val="16"/>
         </w:numPr>
-      </w:pPr>
-      <w:r>
-        <w:rPr>
-          <w:b/>
+        <w:rPr>
+          <w:highlight w:val="yellow"/>
+        </w:rPr>
+      </w:pPr>
+      <w:r>
+        <w:rPr>
+          <w:b/>
+          <w:highlight w:val="yellow"/>
         </w:rPr>
         <w:t xml:space="preserve">Warrior </w:t>
       </w:r>
       <w:r>
+        <w:rPr>
+          <w:highlight w:val="yellow"/>
+        </w:rPr>
         <w:t xml:space="preserve">cannot </w:t>
       </w:r>
       <w:r>
         <w:rPr>
           <w:b/>
+          <w:highlight w:val="yellow"/>
         </w:rPr>
         <w:t>attack Warriors</w:t>
       </w:r>
       <w:r>
+        <w:rPr>
+          <w:highlight w:val="yellow"/>
+        </w:rPr>
         <w:t xml:space="preserve"> which </w:t>
       </w:r>
       <w:r>
         <w:rPr>
           <w:b/>
+          <w:highlight w:val="yellow"/>
         </w:rPr>
         <w:t>HP</w:t>
       </w:r>
       <w:r>
+        <w:rPr>
+          <w:highlight w:val="yellow"/>
+        </w:rPr>
         <w:t xml:space="preserve"> are </w:t>
       </w:r>
       <w:r>
         <w:rPr>
           <w:b/>
+          <w:highlight w:val="yellow"/>
         </w:rPr>
         <w:t>below 30</w:t>
       </w:r>
       <w:r>
+        <w:rPr>
+          <w:highlight w:val="yellow"/>
+        </w:rPr>
         <w:t>.</w:t>
       </w:r>
     </w:p>
@@ -2685,23 +2794,34 @@
           <w:ilvl w:val="0"/>
           <w:numId w:val="16"/>
         </w:numPr>
-      </w:pPr>
-      <w:r>
-        <w:rPr>
-          <w:b/>
+        <w:rPr>
+          <w:highlight w:val="yellow"/>
+        </w:rPr>
+      </w:pPr>
+      <w:r>
+        <w:rPr>
+          <w:b/>
+          <w:highlight w:val="yellow"/>
         </w:rPr>
         <w:t xml:space="preserve">Warrior </w:t>
       </w:r>
       <w:r>
+        <w:rPr>
+          <w:highlight w:val="yellow"/>
+        </w:rPr>
         <w:t xml:space="preserve">cannot </w:t>
       </w:r>
       <w:r>
         <w:rPr>
           <w:b/>
+          <w:highlight w:val="yellow"/>
         </w:rPr>
         <w:t>attack stronger enemies</w:t>
       </w:r>
       <w:r>
+        <w:rPr>
+          <w:highlight w:val="yellow"/>
+        </w:rPr>
         <w:t>.</w:t>
       </w:r>
     </w:p>
@@ -3058,10 +3178,7 @@
         <w:t>Warrior</w:t>
       </w:r>
       <w:r>
-        <w:t>"</w:t>
-      </w:r>
-      <w:r>
-        <w:t xml:space="preserve"> and "</w:t>
+        <w:t>" and "</w:t>
       </w:r>
       <w:r>
         <w:rPr>
@@ -3070,19 +3187,13 @@
         <w:t>Arena</w:t>
       </w:r>
       <w:r>
-        <w:t>"</w:t>
-      </w:r>
-      <w:r>
-        <w:t xml:space="preserve"> </w:t>
+        <w:t xml:space="preserve">" </w:t>
       </w:r>
       <w:r>
         <w:t>class</w:t>
       </w:r>
       <w:r>
-        <w:t>es</w:t>
-      </w:r>
-      <w:r>
-        <w:t>:</w:t>
+        <w:t>es:</w:t>
       </w:r>
     </w:p>
     <w:p>
@@ -3429,8 +3540,6 @@
         </w:rPr>
         <w:t>*</w:t>
       </w:r>
-      <w:bookmarkStart w:id="0" w:name="_GoBack"/>
-      <w:bookmarkEnd w:id="0"/>
       <w:r>
         <w:t>Service</w:t>
       </w:r>
@@ -4309,7 +4418,6 @@
     <w:r>
       <w:rPr>
         <w:noProof/>
-        <w:lang w:val="bg-BG" w:eastAsia="bg-BG"/>
       </w:rPr>
       <w:drawing>
         <wp:anchor distT="0" distB="0" distL="114300" distR="114300" simplePos="0" relativeHeight="251659264" behindDoc="0" locked="0" layoutInCell="1" allowOverlap="1" wp14:anchorId="16239079" wp14:editId="6EE4F4DD">
@@ -4378,7 +4486,6 @@
     <w:r>
       <w:rPr>
         <w:noProof/>
-        <w:lang w:val="bg-BG" w:eastAsia="bg-BG"/>
       </w:rPr>
       <mc:AlternateContent>
         <mc:Choice Requires="wps">
@@ -4453,7 +4560,6 @@
     <w:r>
       <w:rPr>
         <w:noProof/>
-        <w:lang w:val="bg-BG" w:eastAsia="bg-BG"/>
       </w:rPr>
       <mc:AlternateContent>
         <mc:Choice Requires="wps">
@@ -4561,14 +4667,13 @@
                               <w:noProof/>
                               <w:sz w:val="20"/>
                               <w:szCs w:val="20"/>
-                              <w:lang w:val="bg-BG" w:eastAsia="bg-BG"/>
                             </w:rPr>
                             <w:drawing>
                               <wp:inline distT="0" distB="0" distL="0" distR="0" wp14:anchorId="3C4B88E1" wp14:editId="38CF04F8">
                                 <wp:extent cx="201930" cy="201930"/>
                                 <wp:effectExtent l="0" t="0" r="7620" b="7620"/>
                                 <wp:docPr id="12" name="Picture 12">
-                                  <a:hlinkClick xmlns:a="http://schemas.openxmlformats.org/drawingml/2006/main" r:id="rId1"/>
+                                  <a:hlinkClick xmlns:a="http://schemas.openxmlformats.org/drawingml/2006/main" r:id="rId3"/>
                                 </wp:docPr>
                                 <wp:cNvGraphicFramePr>
                                   <a:graphicFrameLocks xmlns:a="http://schemas.openxmlformats.org/drawingml/2006/main" noChangeAspect="1"/>
@@ -4636,7 +4741,6 @@
                               <w:noProof/>
                               <w:sz w:val="20"/>
                               <w:szCs w:val="20"/>
-                              <w:lang w:val="bg-BG" w:eastAsia="bg-BG"/>
                             </w:rPr>
                             <w:drawing>
                               <wp:inline distT="0" distB="0" distL="0" distR="0" wp14:anchorId="1091A8F2" wp14:editId="5425ED69">
@@ -4703,7 +4807,6 @@
                               <w:noProof/>
                               <w:sz w:val="20"/>
                               <w:szCs w:val="20"/>
-                              <w:lang w:val="bg-BG" w:eastAsia="bg-BG"/>
                             </w:rPr>
                             <w:drawing>
                               <wp:inline distT="0" distB="0" distL="0" distR="0" wp14:anchorId="293C9B17" wp14:editId="1D6CE2C7">
@@ -4755,7 +4858,6 @@
                               <w:noProof/>
                               <w:sz w:val="20"/>
                               <w:szCs w:val="20"/>
-                              <w:lang w:val="bg-BG" w:eastAsia="bg-BG"/>
                             </w:rPr>
                             <w:drawing>
                               <wp:inline distT="0" distB="0" distL="0" distR="0" wp14:anchorId="15168924" wp14:editId="18D1A073">
@@ -4807,7 +4909,6 @@
                               <w:noProof/>
                               <w:sz w:val="20"/>
                               <w:szCs w:val="20"/>
-                              <w:lang w:val="bg-BG" w:eastAsia="bg-BG"/>
                             </w:rPr>
                             <w:drawing>
                               <wp:inline distT="0" distB="0" distL="0" distR="0" wp14:anchorId="1C97DE02" wp14:editId="3A8FE66D">
@@ -4859,7 +4960,6 @@
                               <w:noProof/>
                               <w:sz w:val="20"/>
                               <w:szCs w:val="20"/>
-                              <w:lang w:val="bg-BG" w:eastAsia="bg-BG"/>
                             </w:rPr>
                             <w:drawing>
                               <wp:inline distT="0" distB="0" distL="0" distR="0" wp14:anchorId="092CA17C" wp14:editId="05EEB375">
@@ -4926,7 +5026,6 @@
                               <w:noProof/>
                               <w:sz w:val="20"/>
                               <w:szCs w:val="20"/>
-                              <w:lang w:val="bg-BG" w:eastAsia="bg-BG"/>
                             </w:rPr>
                             <w:drawing>
                               <wp:inline distT="0" distB="0" distL="0" distR="0" wp14:anchorId="103BD2B7" wp14:editId="65E9632E">
@@ -4993,7 +5092,6 @@
                               <w:noProof/>
                               <w:sz w:val="20"/>
                               <w:szCs w:val="20"/>
-                              <w:lang w:val="bg-BG" w:eastAsia="bg-BG"/>
                             </w:rPr>
                             <w:drawing>
                               <wp:inline distT="0" distB="0" distL="0" distR="0" wp14:anchorId="620F6097" wp14:editId="4A6FE7A6">
@@ -5060,7 +5158,6 @@
                               <w:noProof/>
                               <w:sz w:val="20"/>
                               <w:szCs w:val="20"/>
-                              <w:lang w:val="bg-BG" w:eastAsia="bg-BG"/>
                             </w:rPr>
                             <w:drawing>
                               <wp:inline distT="0" distB="0" distL="0" distR="0" wp14:anchorId="02F95DD8" wp14:editId="5AAEBB28">
@@ -5208,14 +5305,14 @@
                               <pic:pic xmlns:pic="http://schemas.openxmlformats.org/drawingml/2006/picture">
                                 <pic:nvPicPr>
                                   <pic:cNvPr id="0" name="Picture 19">
-                                    <a:hlinkClick r:id="rId3"/>
+                                    <a:hlinkClick r:id="rId24"/>
                                   </pic:cNvPr>
                                   <pic:cNvPicPr>
                                     <a:picLocks noChangeAspect="1" noChangeArrowheads="1"/>
                                   </pic:cNvPicPr>
                                 </pic:nvPicPr>
                                 <pic:blipFill>
-                                  <a:blip r:embed="rId5">
+                                  <a:blip r:embed="rId25">
                                     <a:extLst>
                                       <a:ext uri="{28A0092B-C50C-407E-A947-70E740481C1C}">
                                         <a14:useLocalDpi xmlns:a14="http://schemas.microsoft.com/office/drawing/2010/main" val="0"/>
@@ -5273,7 +5370,7 @@
                           <wp:extent cx="201930" cy="201930"/>
                           <wp:effectExtent l="0" t="0" r="7620" b="7620"/>
                           <wp:docPr id="14" name="Picture 14">
-                            <a:hlinkClick xmlns:a="http://schemas.openxmlformats.org/drawingml/2006/main" r:id="rId6"/>
+                            <a:hlinkClick xmlns:a="http://schemas.openxmlformats.org/drawingml/2006/main" r:id="rId26"/>
                           </wp:docPr>
                           <wp:cNvGraphicFramePr>
                             <a:graphicFrameLocks xmlns:a="http://schemas.openxmlformats.org/drawingml/2006/main" noChangeAspect="1"/>
@@ -5283,14 +5380,14 @@
                               <pic:pic xmlns:pic="http://schemas.openxmlformats.org/drawingml/2006/picture">
                                 <pic:nvPicPr>
                                   <pic:cNvPr id="14" name="Picture 14">
-                                    <a:hlinkClick r:id="rId6"/>
+                                    <a:hlinkClick r:id="rId26"/>
                                   </pic:cNvPr>
                                   <pic:cNvPicPr>
                                     <a:picLocks noChangeAspect="1" noChangeArrowheads="1"/>
                                   </pic:cNvPicPr>
                                 </pic:nvPicPr>
                                 <pic:blipFill>
-                                  <a:blip r:embed="rId7">
+                                  <a:blip r:embed="rId27">
                                     <a:extLst>
                                       <a:ext uri="{28A0092B-C50C-407E-A947-70E740481C1C}">
                                         <a14:useLocalDpi xmlns:a14="http://schemas.microsoft.com/office/drawing/2010/main" val="0"/>
@@ -5340,7 +5437,7 @@
                           <wp:extent cx="201930" cy="201930"/>
                           <wp:effectExtent l="0" t="0" r="7620" b="7620"/>
                           <wp:docPr id="18" name="Picture 18" title="Software University @ Facebook">
-                            <a:hlinkClick xmlns:a="http://schemas.openxmlformats.org/drawingml/2006/main" r:id="rId8"/>
+                            <a:hlinkClick xmlns:a="http://schemas.openxmlformats.org/drawingml/2006/main" r:id="rId28"/>
                           </wp:docPr>
                           <wp:cNvGraphicFramePr/>
                           <a:graphic xmlns:a="http://schemas.openxmlformats.org/drawingml/2006/main">
@@ -5348,12 +5445,12 @@
                               <pic:pic xmlns:pic="http://schemas.openxmlformats.org/drawingml/2006/picture">
                                 <pic:nvPicPr>
                                   <pic:cNvPr id="18" name="Picture 18" title="Software University @ Facebook">
-                                    <a:hlinkClick r:id="rId8"/>
+                                    <a:hlinkClick r:id="rId28"/>
                                   </pic:cNvPr>
                                   <pic:cNvPicPr/>
                                 </pic:nvPicPr>
                                 <pic:blipFill>
-                                  <a:blip r:embed="rId9"/>
+                                  <a:blip r:embed="rId29"/>
                                   <a:stretch>
                                     <a:fillRect/>
                                   </a:stretch>
@@ -5392,7 +5489,7 @@
                           <wp:extent cx="201930" cy="201930"/>
                           <wp:effectExtent l="0" t="0" r="7620" b="7620"/>
                           <wp:docPr id="15" name="Picture 15" title="Software University @ Twitter">
-                            <a:hlinkClick xmlns:a="http://schemas.openxmlformats.org/drawingml/2006/main" r:id="rId10"/>
+                            <a:hlinkClick xmlns:a="http://schemas.openxmlformats.org/drawingml/2006/main" r:id="rId30"/>
                           </wp:docPr>
                           <wp:cNvGraphicFramePr/>
                           <a:graphic xmlns:a="http://schemas.openxmlformats.org/drawingml/2006/main">
@@ -5400,12 +5497,12 @@
                               <pic:pic xmlns:pic="http://schemas.openxmlformats.org/drawingml/2006/picture">
                                 <pic:nvPicPr>
                                   <pic:cNvPr id="15" name="Picture 15" title="Software University @ Twitter">
-                                    <a:hlinkClick r:id="rId10"/>
+                                    <a:hlinkClick r:id="rId30"/>
                                   </pic:cNvPr>
                                   <pic:cNvPicPr/>
                                 </pic:nvPicPr>
                                 <pic:blipFill>
-                                  <a:blip r:embed="rId11"/>
+                                  <a:blip r:embed="rId31"/>
                                   <a:stretch>
                                     <a:fillRect/>
                                   </a:stretch>
@@ -5444,7 +5541,7 @@
                           <wp:extent cx="201930" cy="201930"/>
                           <wp:effectExtent l="0" t="0" r="7620" b="7620"/>
                           <wp:docPr id="13" name="Picture 13" title="Software University @ YouTube">
-                            <a:hlinkClick xmlns:a="http://schemas.openxmlformats.org/drawingml/2006/main" r:id="rId12"/>
+                            <a:hlinkClick xmlns:a="http://schemas.openxmlformats.org/drawingml/2006/main" r:id="rId32"/>
                           </wp:docPr>
                           <wp:cNvGraphicFramePr/>
                           <a:graphic xmlns:a="http://schemas.openxmlformats.org/drawingml/2006/main">
@@ -5452,12 +5549,12 @@
                               <pic:pic xmlns:pic="http://schemas.openxmlformats.org/drawingml/2006/picture">
                                 <pic:nvPicPr>
                                   <pic:cNvPr id="13" name="Picture 13" title="Software University @ YouTube">
-                                    <a:hlinkClick r:id="rId12"/>
+                                    <a:hlinkClick r:id="rId32"/>
                                   </pic:cNvPr>
                                   <pic:cNvPicPr/>
                                 </pic:nvPicPr>
                                 <pic:blipFill>
-                                  <a:blip r:embed="rId13"/>
+                                  <a:blip r:embed="rId33"/>
                                   <a:stretch>
                                     <a:fillRect/>
                                   </a:stretch>
@@ -5496,7 +5593,7 @@
                           <wp:extent cx="201930" cy="201930"/>
                           <wp:effectExtent l="0" t="0" r="7620" b="7620"/>
                           <wp:docPr id="11" name="Picture 11">
-                            <a:hlinkClick xmlns:a="http://schemas.openxmlformats.org/drawingml/2006/main" r:id="rId14"/>
+                            <a:hlinkClick xmlns:a="http://schemas.openxmlformats.org/drawingml/2006/main" r:id="rId34"/>
                           </wp:docPr>
                           <wp:cNvGraphicFramePr>
                             <a:graphicFrameLocks xmlns:a="http://schemas.openxmlformats.org/drawingml/2006/main" noChangeAspect="1"/>
@@ -5506,14 +5603,14 @@
                               <pic:pic xmlns:pic="http://schemas.openxmlformats.org/drawingml/2006/picture">
                                 <pic:nvPicPr>
                                   <pic:cNvPr id="0" name="Picture 12">
-                                    <a:hlinkClick r:id="rId14"/>
+                                    <a:hlinkClick r:id="rId34"/>
                                   </pic:cNvPr>
                                   <pic:cNvPicPr>
                                     <a:picLocks noChangeAspect="1" noChangeArrowheads="1"/>
                                   </pic:cNvPicPr>
                                 </pic:nvPicPr>
                                 <pic:blipFill>
-                                  <a:blip r:embed="rId15">
+                                  <a:blip r:embed="rId35">
                                     <a:extLst>
                                       <a:ext uri="{28A0092B-C50C-407E-A947-70E740481C1C}">
                                         <a14:useLocalDpi xmlns:a14="http://schemas.microsoft.com/office/drawing/2010/main" val="0"/>
@@ -5563,7 +5660,7 @@
                           <wp:extent cx="198120" cy="198120"/>
                           <wp:effectExtent l="0" t="0" r="0" b="0"/>
                           <wp:docPr id="10" name="Picture 10">
-                            <a:hlinkClick xmlns:a="http://schemas.openxmlformats.org/drawingml/2006/main" r:id="rId16"/>
+                            <a:hlinkClick xmlns:a="http://schemas.openxmlformats.org/drawingml/2006/main" r:id="rId36"/>
                           </wp:docPr>
                           <wp:cNvGraphicFramePr>
                             <a:graphicFrameLocks xmlns:a="http://schemas.openxmlformats.org/drawingml/2006/main" noChangeAspect="1"/>
@@ -5573,14 +5670,14 @@
                               <pic:pic xmlns:pic="http://schemas.openxmlformats.org/drawingml/2006/picture">
                                 <pic:nvPicPr>
                                   <pic:cNvPr id="10" name="Picture 10">
-                                    <a:hlinkClick r:id="rId16"/>
+                                    <a:hlinkClick r:id="rId36"/>
                                   </pic:cNvPr>
                                   <pic:cNvPicPr>
                                     <a:picLocks noChangeAspect="1" noChangeArrowheads="1"/>
                                   </pic:cNvPicPr>
                                 </pic:nvPicPr>
                                 <pic:blipFill>
-                                  <a:blip r:embed="rId17">
+                                  <a:blip r:embed="rId37">
                                     <a:extLst>
                                       <a:ext uri="{28A0092B-C50C-407E-A947-70E740481C1C}">
                                         <a14:useLocalDpi xmlns:a14="http://schemas.microsoft.com/office/drawing/2010/main" val="0"/>
@@ -5630,7 +5727,7 @@
                           <wp:extent cx="201930" cy="201930"/>
                           <wp:effectExtent l="0" t="0" r="7620" b="7620"/>
                           <wp:docPr id="9" name="Picture 9">
-                            <a:hlinkClick xmlns:a="http://schemas.openxmlformats.org/drawingml/2006/main" r:id="rId18"/>
+                            <a:hlinkClick xmlns:a="http://schemas.openxmlformats.org/drawingml/2006/main" r:id="rId38"/>
                           </wp:docPr>
                           <wp:cNvGraphicFramePr>
                             <a:graphicFrameLocks xmlns:a="http://schemas.openxmlformats.org/drawingml/2006/main" noChangeAspect="1"/>
@@ -5640,14 +5737,14 @@
                               <pic:pic xmlns:pic="http://schemas.openxmlformats.org/drawingml/2006/picture">
                                 <pic:nvPicPr>
                                   <pic:cNvPr id="0" name="Picture 9">
-                                    <a:hlinkClick r:id="rId18"/>
+                                    <a:hlinkClick r:id="rId38"/>
                                   </pic:cNvPr>
                                   <pic:cNvPicPr>
                                     <a:picLocks noChangeAspect="1" noChangeArrowheads="1"/>
                                   </pic:cNvPicPr>
                                 </pic:nvPicPr>
                                 <pic:blipFill>
-                                  <a:blip r:embed="rId19">
+                                  <a:blip r:embed="rId39">
                                     <a:extLst>
                                       <a:ext uri="{28A0092B-C50C-407E-A947-70E740481C1C}">
                                         <a14:useLocalDpi xmlns:a14="http://schemas.microsoft.com/office/drawing/2010/main" val="0"/>
@@ -5697,7 +5794,7 @@
                           <wp:extent cx="201930" cy="201930"/>
                           <wp:effectExtent l="0" t="0" r="7620" b="7620"/>
                           <wp:docPr id="8" name="Picture 8" title="Software University: Email Us">
-                            <a:hlinkClick xmlns:a="http://schemas.openxmlformats.org/drawingml/2006/main" r:id="rId20"/>
+                            <a:hlinkClick xmlns:a="http://schemas.openxmlformats.org/drawingml/2006/main" r:id="rId40"/>
                           </wp:docPr>
                           <wp:cNvGraphicFramePr/>
                           <a:graphic xmlns:a="http://schemas.openxmlformats.org/drawingml/2006/main">
@@ -5705,12 +5802,12 @@
                               <pic:pic xmlns:pic="http://schemas.openxmlformats.org/drawingml/2006/picture">
                                 <pic:nvPicPr>
                                   <pic:cNvPr id="8" name="Picture 8" title="Software University: Email Us">
-                                    <a:hlinkClick r:id="rId20"/>
+                                    <a:hlinkClick r:id="rId40"/>
                                   </pic:cNvPr>
                                   <pic:cNvPicPr/>
                                 </pic:nvPicPr>
                                 <pic:blipFill>
-                                  <a:blip r:embed="rId21"/>
+                                  <a:blip r:embed="rId41"/>
                                   <a:stretch>
                                     <a:fillRect/>
                                   </a:stretch>
@@ -5741,7 +5838,6 @@
     <w:r>
       <w:rPr>
         <w:noProof/>
-        <w:lang w:val="bg-BG" w:eastAsia="bg-BG"/>
       </w:rPr>
       <mc:AlternateContent>
         <mc:Choice Requires="wps">
@@ -5852,7 +5948,6 @@
     <w:r>
       <w:rPr>
         <w:noProof/>
-        <w:lang w:val="bg-BG" w:eastAsia="bg-BG"/>
       </w:rPr>
       <mc:AlternateContent>
         <mc:Choice Requires="wps">
@@ -6022,7 +6117,11 @@
         </mc:Choice>
         <mc:Fallback>
           <w:pict>
-            <v:shape w14:anchorId="60DB5C39" id="Text Box 4" o:spid="_x0000_s1028" type="#_x0000_t202" style="position:absolute;margin-left:444.65pt;margin-top:26.95pt;width:70.9pt;height:15.9pt;z-index:251663360;visibility:visible;mso-wrap-style:square;mso-width-percent:0;mso-height-percent:0;mso-wrap-distance-left:9pt;mso-wrap-distance-top:0;mso-wrap-distance-right:9pt;mso-wrap-distance-bottom:0;mso-position-horizontal:absolute;mso-position-horizontal-relative:text;mso-position-vertical:absolute;mso-position-vertical-relative:text;mso-width-percent:0;mso-height-percent:0;mso-width-relative:page;mso-height-relative:page;v-text-anchor:middle" o:gfxdata="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" filled="f" stroked="f" strokeweight=".5pt">
+            <v:shapetype w14:anchorId="60DB5C39" id="_x0000_t202" coordsize="21600,21600" o:spt="202" path="m,l,21600r21600,l21600,xe">
+              <v:stroke joinstyle="miter"/>
+              <v:path gradientshapeok="t" o:connecttype="rect"/>
+            </v:shapetype>
+            <v:shape id="Text Box 4" o:spid="_x0000_s1028" type="#_x0000_t202" style="position:absolute;margin-left:444.65pt;margin-top:26.95pt;width:70.9pt;height:15.9pt;z-index:251663360;visibility:visible;mso-wrap-style:square;mso-width-percent:0;mso-height-percent:0;mso-wrap-distance-left:9pt;mso-wrap-distance-top:0;mso-wrap-distance-right:9pt;mso-wrap-distance-bottom:0;mso-position-horizontal:absolute;mso-position-horizontal-relative:text;mso-position-vertical:absolute;mso-position-vertical-relative:text;mso-width-percent:0;mso-height-percent:0;mso-width-relative:page;mso-height-relative:page;v-text-anchor:middle" o:gfxdata="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" filled="f" stroked="f" strokeweight=".5pt">
               <v:textbox inset="0,0,0,0">
                 <w:txbxContent>
                   <w:p>
@@ -9576,7 +9675,7 @@
 </file>
 
 <file path=customXml/itemProps1.xml><?xml version="1.0" encoding="utf-8"?>
-<ds:datastoreItem xmlns:ds="http://schemas.openxmlformats.org/officeDocument/2006/customXml" ds:itemID="{C4180158-A4C2-454E-8559-91B29A5FD5AF}">
+<ds:datastoreItem xmlns:ds="http://schemas.openxmlformats.org/officeDocument/2006/customXml" ds:itemID="{27A75ABC-2B13-4146-B792-BF1763CF66A8}">
   <ds:schemaRefs>
     <ds:schemaRef ds:uri="http://schemas.openxmlformats.org/officeDocument/2006/bibliography"/>
   </ds:schemaRefs>
